--- a/ov/252_Aanlevering_van_omgevingsdocumenten.docx
+++ b/ov/252_Aanlevering_van_omgevingsdocumenten.docx
@@ -21783,6 +21783,43 @@
 </file>
 
 <file path=customXml/item1.xml><?xml version="1.0" encoding="utf-8"?>
+<b:Sources xmlns:b="http://schemas.openxmlformats.org/officeDocument/2006/bibliography" xmlns="http://schemas.openxmlformats.org/officeDocument/2006/bibliography" SelectedStyle="/APASixthEditionOfficeOnline.xsl" StyleName="APA"/>
+</file>
+
+<file path=customXml/item2.xml><?xml version="1.0" encoding="utf-8"?>
+<?mso-contentType ?>
+<FormTemplates xmlns="http://schemas.microsoft.com/sharepoint/v3/contenttype/forms">
+  <Display>DocumentLibraryForm</Display>
+  <Edit>DocumentLibraryForm</Edit>
+  <New>DocumentLibraryForm</New>
+</FormTemplates>
+</file>
+
+<file path=customXml/item3.xml><?xml version="1.0" encoding="utf-8"?>
+<p:properties xmlns:p="http://schemas.microsoft.com/office/2006/metadata/properties" xmlns:xsi="http://www.w3.org/2001/XMLSchema-instance" xmlns:pc="http://schemas.microsoft.com/office/infopath/2007/PartnerControls">
+  <documentManagement>
+    <SharedWithUsers xmlns="3dfebdfe-2b22-40ba-8672-9fbc9b4066c4">
+      <UserInfo>
+        <DisplayName>Gerard Wolbers</DisplayName>
+        <AccountId>37</AccountId>
+        <AccountType/>
+      </UserInfo>
+      <UserInfo>
+        <DisplayName>Erik Lubberink</DisplayName>
+        <AccountId>52</AccountId>
+        <AccountType/>
+      </UserInfo>
+      <UserInfo>
+        <DisplayName>Tjeerd Wits</DisplayName>
+        <AccountId>300</AccountId>
+        <AccountType/>
+      </UserInfo>
+    </SharedWithUsers>
+  </documentManagement>
+</p:properties>
+</file>
+
+<file path=customXml/item4.xml><?xml version="1.0" encoding="utf-8"?>
 <ct:contentTypeSchema xmlns:ct="http://schemas.microsoft.com/office/2006/metadata/contentType" xmlns:ma="http://schemas.microsoft.com/office/2006/metadata/properties/metaAttributes" ct:_="" ma:_="" ma:contentTypeName="Document" ma:contentTypeID="0x0101003ADD3040E3157B4E913BCA65F34844D7" ma:contentTypeVersion="10" ma:contentTypeDescription="Een nieuw document maken." ma:contentTypeScope="" ma:versionID="c1765059aa1475931adc12138fdcfd8c">
   <xsd:schema xmlns:xsd="http://www.w3.org/2001/XMLSchema" xmlns:xs="http://www.w3.org/2001/XMLSchema" xmlns:p="http://schemas.microsoft.com/office/2006/metadata/properties" xmlns:ns2="aafb19fa-82be-411d-a6df-c75e9235a4ea" xmlns:ns3="3dfebdfe-2b22-40ba-8672-9fbc9b4066c4" targetNamespace="http://schemas.microsoft.com/office/2006/metadata/properties" ma:root="true" ma:fieldsID="42d79c55539af1f9f274032ce6041302" ns2:_="" ns3:_="">
     <xsd:import namespace="aafb19fa-82be-411d-a6df-c75e9235a4ea"/>
@@ -21985,44 +22022,33 @@
 </ct:contentTypeSchema>
 </file>
 
-<file path=customXml/item2.xml><?xml version="1.0" encoding="utf-8"?>
-<b:Sources xmlns:b="http://schemas.openxmlformats.org/officeDocument/2006/bibliography" xmlns="http://schemas.openxmlformats.org/officeDocument/2006/bibliography" SelectedStyle="/APASixthEditionOfficeOnline.xsl" StyleName="APA"/>
+<file path=customXml/itemProps1.xml><?xml version="1.0" encoding="utf-8"?>
+<ds:datastoreItem xmlns:ds="http://schemas.openxmlformats.org/officeDocument/2006/customXml" ds:itemID="{CFB6FBF4-6167-4F43-9B13-ED0D68E1CC4B}">
+  <ds:schemaRefs>
+    <ds:schemaRef ds:uri="http://schemas.openxmlformats.org/officeDocument/2006/bibliography"/>
+  </ds:schemaRefs>
+</ds:datastoreItem>
 </file>
 
-<file path=customXml/item3.xml><?xml version="1.0" encoding="utf-8"?>
-<p:properties xmlns:p="http://schemas.microsoft.com/office/2006/metadata/properties" xmlns:xsi="http://www.w3.org/2001/XMLSchema-instance" xmlns:pc="http://schemas.microsoft.com/office/infopath/2007/PartnerControls">
-  <documentManagement>
-    <SharedWithUsers xmlns="3dfebdfe-2b22-40ba-8672-9fbc9b4066c4">
-      <UserInfo>
-        <DisplayName>Gerard Wolbers</DisplayName>
-        <AccountId>37</AccountId>
-        <AccountType/>
-      </UserInfo>
-      <UserInfo>
-        <DisplayName>Erik Lubberink</DisplayName>
-        <AccountId>52</AccountId>
-        <AccountType/>
-      </UserInfo>
-      <UserInfo>
-        <DisplayName>Tjeerd Wits</DisplayName>
-        <AccountId>300</AccountId>
-        <AccountType/>
-      </UserInfo>
-    </SharedWithUsers>
-  </documentManagement>
-</p:properties>
+<file path=customXml/itemProps2.xml><?xml version="1.0" encoding="utf-8"?>
+<ds:datastoreItem xmlns:ds="http://schemas.openxmlformats.org/officeDocument/2006/customXml" ds:itemID="{DC449722-D7BA-4619-AAFF-E6701700FEB1}">
+  <ds:schemaRefs>
+    <ds:schemaRef ds:uri="http://schemas.microsoft.com/sharepoint/v3/contenttype/forms"/>
+  </ds:schemaRefs>
+</ds:datastoreItem>
 </file>
 
-<file path=customXml/item4.xml><?xml version="1.0" encoding="utf-8"?>
-<?mso-contentType ?>
-<FormTemplates xmlns="http://schemas.microsoft.com/sharepoint/v3/contenttype/forms">
-  <Display>DocumentLibraryForm</Display>
-  <Edit>DocumentLibraryForm</Edit>
-  <New>DocumentLibraryForm</New>
-</FormTemplates>
+<file path=customXml/itemProps3.xml><?xml version="1.0" encoding="utf-8"?>
+<ds:datastoreItem xmlns:ds="http://schemas.openxmlformats.org/officeDocument/2006/customXml" ds:itemID="{2C6812DD-A0C9-4519-A80C-4AFA48C7A66F}">
+  <ds:schemaRefs>
+    <ds:schemaRef ds:uri="http://schemas.microsoft.com/office/2006/metadata/properties"/>
+    <ds:schemaRef ds:uri="http://schemas.microsoft.com/office/infopath/2007/PartnerControls"/>
+    <ds:schemaRef ds:uri="3dfebdfe-2b22-40ba-8672-9fbc9b4066c4"/>
+  </ds:schemaRefs>
+</ds:datastoreItem>
 </file>
 
-<file path=customXml/itemProps1.xml><?xml version="1.0" encoding="utf-8"?>
+<file path=customXml/itemProps4.xml><?xml version="1.0" encoding="utf-8"?>
 <ds:datastoreItem xmlns:ds="http://schemas.openxmlformats.org/officeDocument/2006/customXml" ds:itemID="{110418FE-7C73-4AF6-8ED6-2C6C5D7ED09E}">
   <ds:schemaRefs>
     <ds:schemaRef ds:uri="http://schemas.microsoft.com/office/2006/metadata/contentType"/>
@@ -22039,30 +22065,4 @@
     <ds:schemaRef ds:uri="http://schemas.microsoft.com/internal/obd"/>
   </ds:schemaRefs>
 </ds:datastoreItem>
-</file>
-
-<file path=customXml/itemProps2.xml><?xml version="1.0" encoding="utf-8"?>
-<ds:datastoreItem xmlns:ds="http://schemas.openxmlformats.org/officeDocument/2006/customXml" ds:itemID="{CFB6FBF4-6167-4F43-9B13-ED0D68E1CC4B}">
-  <ds:schemaRefs>
-    <ds:schemaRef ds:uri="http://schemas.openxmlformats.org/officeDocument/2006/bibliography"/>
-  </ds:schemaRefs>
-</ds:datastoreItem>
-</file>
-
-<file path=customXml/itemProps3.xml><?xml version="1.0" encoding="utf-8"?>
-<ds:datastoreItem xmlns:ds="http://schemas.openxmlformats.org/officeDocument/2006/customXml" ds:itemID="{2C6812DD-A0C9-4519-A80C-4AFA48C7A66F}">
-  <ds:schemaRefs>
-    <ds:schemaRef ds:uri="http://schemas.microsoft.com/office/2006/metadata/properties"/>
-    <ds:schemaRef ds:uri="http://schemas.microsoft.com/office/infopath/2007/PartnerControls"/>
-    <ds:schemaRef ds:uri="3dfebdfe-2b22-40ba-8672-9fbc9b4066c4"/>
-  </ds:schemaRefs>
-</ds:datastoreItem>
-</file>
-
-<file path=customXml/itemProps4.xml><?xml version="1.0" encoding="utf-8"?>
-<ds:datastoreItem xmlns:ds="http://schemas.openxmlformats.org/officeDocument/2006/customXml" ds:itemID="{DC449722-D7BA-4619-AAFF-E6701700FEB1}">
-  <ds:schemaRefs>
-    <ds:schemaRef ds:uri="http://schemas.microsoft.com/sharepoint/v3/contenttype/forms"/>
-  </ds:schemaRefs>
-</ds:datastoreItem>
 </file>
--- a/ov/252_Aanlevering_van_omgevingsdocumenten.docx
+++ b/ov/252_Aanlevering_van_omgevingsdocumenten.docx
@@ -7,60 +7,36 @@
         <w:pStyle w:val="Kop5"/>
       </w:pPr>
       <w:r>
-        <w:t>Toelichting op de toepassing</w:t>
+        <w:t>Definitie</w:t>
       </w:r>
     </w:p>
     <w:p>
       <w:r>
-        <w:t>De Gebiedsaanwijzing van het type Mijnbouw wordt gebruikt voor gebieden waar met het oog op het kunnen uitvoeren van mijnbouwactiviteiten specifieke regels gelden. De Gebiedsaanwijzing Mijnbouw kan ook worden gebruikt in visies en programma’s voor het aangeven van gebieden en objecten waar beleidsmatig bijzondere aandacht is voor de mijnbouw.</w:t>
-      </w:r>
-    </w:p>
-    <w:p>
-      <w:r>
-        <w:t>Provincies zullen de Gebiedsaanwijzing Mijnbouw onder andere gebruiken voor beleid en het stellen van regels over de winning van schaliegas. Ook gemeenten zullen in omgevingsvisie en omgevingsplan beleid en regels over de mijnbouw opnemen en kunnen daarvoor gebruik maken van de Gebiedsaanwijzing Mijnbouw, maar uitgangspunt is dat zij in het omgevingsplan voor het toedelen van functies bij voorkeur gebruik maken van de Gebiedsaanwijzing van het type Functie.</w:t>
-      </w:r>
-    </w:p>
-    <w:p/>
-    <w:p>
-      <w:r>
-        <w:t xml:space="preserve">Om de geometrische begrenzing van de Gebiedsaanwijzing Mijnbouw te kunnen vastleggen en de verschillende gebieden van dit type op een kaartbeeld weer te geven </w:t>
+        <w:t>O</w:t>
       </w:r>
       <w:r>
-        <w:t>wordt</w:t>
+        <w:t xml:space="preserve">mgevingswaarde is het objecttype voor omgevingsdocumenten </w:t>
       </w:r>
       <w:r>
-        <w:t xml:space="preserve"> de annotatie Mijnbouw </w:t>
+        <w:t xml:space="preserve">met Artikelstructuur </w:t>
       </w:r>
       <w:r>
-        <w:t>gebruikt</w:t>
+        <w:t xml:space="preserve">dat machineleesbaar maakt dat een </w:t>
       </w:r>
       <w:r>
-        <w:t xml:space="preserve">. Op voorhand is niet te zeggen hoeveel en welke specifieke vormen van de Gebiedsaanwijzing Mijnbouw in de verschillende omgevingsdocumenten begrensd zullen worden, het is mogelijk dat het er veel verschillende zullen zijn. Er is geen symbolisatie (kleur, arcering, lijnstijl) voorhanden die een grote hoeveelheid verschillende specifieke vormen van het type Mijnbouw kan weergeven op een manier waarbij voor het menselijk oog voldoende onderscheid is tussen de verschillende gebieden. Daarom is er ten behoeve van de weergave voor gekozen om de Gebiedsaanwijzing Mijnbouw in groepen in te delen. De Mijnbouwgroepen die gebruikt kunnen worden, zijn opgenomen in een limitatieve waardelijst. Iedere groep heeft een eigen symbolisatie. Door te </w:t>
+        <w:t xml:space="preserve">Juridische </w:t>
       </w:r>
       <w:r>
-        <w:t>annoteren</w:t>
+        <w:t>regel en de bijbehorende Locatie(s) gaan over een</w:t>
       </w:r>
       <w:r>
-        <w:t xml:space="preserve"> </w:t>
+        <w:t xml:space="preserve"> omgevingswaarde als bedoeld in de Omgevingswet: </w:t>
       </w:r>
       <w:r>
-        <w:t xml:space="preserve">met de Gebiedsaanwijzing Mijnbouw met het attribuut </w:t>
+        <w:t>een norm die voor (een onderdeel van) de fysieke leefomgeving de gewenste staat of kwaliteit, de toelaatbare belasting door activiteiten en/of de toelaatbare concentratie of depositie van stoffen als beleidsdoel vastlegt</w:t>
       </w:r>
       <w:r>
-        <w:rPr>
-          <w:i/>
-          <w:iCs/>
-        </w:rPr>
-        <w:t>groep</w:t>
-      </w:r>
-      <w:r>
-        <w:t xml:space="preserve"> en de juiste waarde van de waardelijst Mijnbouwgroep kunnen de </w:t>
-      </w:r>
-      <w:r>
-        <w:t>Locaties</w:t>
-      </w:r>
-      <w:r>
-        <w:t xml:space="preserve"> van alle specifieke vormen van de Gebiedsaanwijzing Mijnbouw in een (interactieve) viewer worden weergegeven op een kaart. Het is dan mogelijk om een integraal beeld van alle locaties van de Gebiedsaanwijzing Mijnbouw weer te geven, maar ook om alle locaties van de Gebiedsaanwijzing Mijnbouw van een bepaalde groep weer te geven.</w:t>
+        <w:t>.</w:t>
       </w:r>
     </w:p>
   </w:body>
@@ -21783,10 +21759,6 @@
 </file>
 
 <file path=customXml/item1.xml><?xml version="1.0" encoding="utf-8"?>
-<b:Sources xmlns:b="http://schemas.openxmlformats.org/officeDocument/2006/bibliography" xmlns="http://schemas.openxmlformats.org/officeDocument/2006/bibliography" SelectedStyle="/APASixthEditionOfficeOnline.xsl" StyleName="APA"/>
-</file>
-
-<file path=customXml/item2.xml><?xml version="1.0" encoding="utf-8"?>
 <?mso-contentType ?>
 <FormTemplates xmlns="http://schemas.microsoft.com/sharepoint/v3/contenttype/forms">
   <Display>DocumentLibraryForm</Display>
@@ -21795,31 +21767,7 @@
 </FormTemplates>
 </file>
 
-<file path=customXml/item3.xml><?xml version="1.0" encoding="utf-8"?>
-<p:properties xmlns:p="http://schemas.microsoft.com/office/2006/metadata/properties" xmlns:xsi="http://www.w3.org/2001/XMLSchema-instance" xmlns:pc="http://schemas.microsoft.com/office/infopath/2007/PartnerControls">
-  <documentManagement>
-    <SharedWithUsers xmlns="3dfebdfe-2b22-40ba-8672-9fbc9b4066c4">
-      <UserInfo>
-        <DisplayName>Gerard Wolbers</DisplayName>
-        <AccountId>37</AccountId>
-        <AccountType/>
-      </UserInfo>
-      <UserInfo>
-        <DisplayName>Erik Lubberink</DisplayName>
-        <AccountId>52</AccountId>
-        <AccountType/>
-      </UserInfo>
-      <UserInfo>
-        <DisplayName>Tjeerd Wits</DisplayName>
-        <AccountId>300</AccountId>
-        <AccountType/>
-      </UserInfo>
-    </SharedWithUsers>
-  </documentManagement>
-</p:properties>
-</file>
-
-<file path=customXml/item4.xml><?xml version="1.0" encoding="utf-8"?>
+<file path=customXml/item2.xml><?xml version="1.0" encoding="utf-8"?>
 <ct:contentTypeSchema xmlns:ct="http://schemas.microsoft.com/office/2006/metadata/contentType" xmlns:ma="http://schemas.microsoft.com/office/2006/metadata/properties/metaAttributes" ct:_="" ma:_="" ma:contentTypeName="Document" ma:contentTypeID="0x0101003ADD3040E3157B4E913BCA65F34844D7" ma:contentTypeVersion="10" ma:contentTypeDescription="Een nieuw document maken." ma:contentTypeScope="" ma:versionID="c1765059aa1475931adc12138fdcfd8c">
   <xsd:schema xmlns:xsd="http://www.w3.org/2001/XMLSchema" xmlns:xs="http://www.w3.org/2001/XMLSchema" xmlns:p="http://schemas.microsoft.com/office/2006/metadata/properties" xmlns:ns2="aafb19fa-82be-411d-a6df-c75e9235a4ea" xmlns:ns3="3dfebdfe-2b22-40ba-8672-9fbc9b4066c4" targetNamespace="http://schemas.microsoft.com/office/2006/metadata/properties" ma:root="true" ma:fieldsID="42d79c55539af1f9f274032ce6041302" ns2:_="" ns3:_="">
     <xsd:import namespace="aafb19fa-82be-411d-a6df-c75e9235a4ea"/>
@@ -22022,15 +21970,35 @@
 </ct:contentTypeSchema>
 </file>
 
-<file path=customXml/itemProps1.xml><?xml version="1.0" encoding="utf-8"?>
-<ds:datastoreItem xmlns:ds="http://schemas.openxmlformats.org/officeDocument/2006/customXml" ds:itemID="{CFB6FBF4-6167-4F43-9B13-ED0D68E1CC4B}">
-  <ds:schemaRefs>
-    <ds:schemaRef ds:uri="http://schemas.openxmlformats.org/officeDocument/2006/bibliography"/>
-  </ds:schemaRefs>
-</ds:datastoreItem>
+<file path=customXml/item3.xml><?xml version="1.0" encoding="utf-8"?>
+<p:properties xmlns:p="http://schemas.microsoft.com/office/2006/metadata/properties" xmlns:xsi="http://www.w3.org/2001/XMLSchema-instance" xmlns:pc="http://schemas.microsoft.com/office/infopath/2007/PartnerControls">
+  <documentManagement>
+    <SharedWithUsers xmlns="3dfebdfe-2b22-40ba-8672-9fbc9b4066c4">
+      <UserInfo>
+        <DisplayName>Gerard Wolbers</DisplayName>
+        <AccountId>37</AccountId>
+        <AccountType/>
+      </UserInfo>
+      <UserInfo>
+        <DisplayName>Erik Lubberink</DisplayName>
+        <AccountId>52</AccountId>
+        <AccountType/>
+      </UserInfo>
+      <UserInfo>
+        <DisplayName>Tjeerd Wits</DisplayName>
+        <AccountId>300</AccountId>
+        <AccountType/>
+      </UserInfo>
+    </SharedWithUsers>
+  </documentManagement>
+</p:properties>
 </file>
 
-<file path=customXml/itemProps2.xml><?xml version="1.0" encoding="utf-8"?>
+<file path=customXml/item4.xml><?xml version="1.0" encoding="utf-8"?>
+<b:Sources xmlns:b="http://schemas.openxmlformats.org/officeDocument/2006/bibliography" xmlns="http://schemas.openxmlformats.org/officeDocument/2006/bibliography" SelectedStyle="/APASixthEditionOfficeOnline.xsl" StyleName="APA"/>
+</file>
+
+<file path=customXml/itemProps1.xml><?xml version="1.0" encoding="utf-8"?>
 <ds:datastoreItem xmlns:ds="http://schemas.openxmlformats.org/officeDocument/2006/customXml" ds:itemID="{DC449722-D7BA-4619-AAFF-E6701700FEB1}">
   <ds:schemaRefs>
     <ds:schemaRef ds:uri="http://schemas.microsoft.com/sharepoint/v3/contenttype/forms"/>
@@ -22038,17 +22006,7 @@
 </ds:datastoreItem>
 </file>
 
-<file path=customXml/itemProps3.xml><?xml version="1.0" encoding="utf-8"?>
-<ds:datastoreItem xmlns:ds="http://schemas.openxmlformats.org/officeDocument/2006/customXml" ds:itemID="{2C6812DD-A0C9-4519-A80C-4AFA48C7A66F}">
-  <ds:schemaRefs>
-    <ds:schemaRef ds:uri="http://schemas.microsoft.com/office/2006/metadata/properties"/>
-    <ds:schemaRef ds:uri="http://schemas.microsoft.com/office/infopath/2007/PartnerControls"/>
-    <ds:schemaRef ds:uri="3dfebdfe-2b22-40ba-8672-9fbc9b4066c4"/>
-  </ds:schemaRefs>
-</ds:datastoreItem>
-</file>
-
-<file path=customXml/itemProps4.xml><?xml version="1.0" encoding="utf-8"?>
+<file path=customXml/itemProps2.xml><?xml version="1.0" encoding="utf-8"?>
 <ds:datastoreItem xmlns:ds="http://schemas.openxmlformats.org/officeDocument/2006/customXml" ds:itemID="{110418FE-7C73-4AF6-8ED6-2C6C5D7ED09E}">
   <ds:schemaRefs>
     <ds:schemaRef ds:uri="http://schemas.microsoft.com/office/2006/metadata/contentType"/>
@@ -22065,4 +22023,22 @@
     <ds:schemaRef ds:uri="http://schemas.microsoft.com/internal/obd"/>
   </ds:schemaRefs>
 </ds:datastoreItem>
+</file>
+
+<file path=customXml/itemProps3.xml><?xml version="1.0" encoding="utf-8"?>
+<ds:datastoreItem xmlns:ds="http://schemas.openxmlformats.org/officeDocument/2006/customXml" ds:itemID="{2C6812DD-A0C9-4519-A80C-4AFA48C7A66F}">
+  <ds:schemaRefs>
+    <ds:schemaRef ds:uri="http://schemas.microsoft.com/office/2006/metadata/properties"/>
+    <ds:schemaRef ds:uri="http://schemas.microsoft.com/office/infopath/2007/PartnerControls"/>
+    <ds:schemaRef ds:uri="3dfebdfe-2b22-40ba-8672-9fbc9b4066c4"/>
+  </ds:schemaRefs>
+</ds:datastoreItem>
+</file>
+
+<file path=customXml/itemProps4.xml><?xml version="1.0" encoding="utf-8"?>
+<ds:datastoreItem xmlns:ds="http://schemas.openxmlformats.org/officeDocument/2006/customXml" ds:itemID="{CFB6FBF4-6167-4F43-9B13-ED0D68E1CC4B}">
+  <ds:schemaRefs>
+    <ds:schemaRef ds:uri="http://schemas.openxmlformats.org/officeDocument/2006/bibliography"/>
+  </ds:schemaRefs>
+</ds:datastoreItem>
 </file>